--- a/DATA/Biên Bản Họp Ngày 07-03-2023.docx
+++ b/DATA/Biên Bản Họp Ngày 07-03-2023.docx
@@ -1,6 +1,6 @@
 
 <file path=word/document.xml><?xml version="1.0" encoding="utf-8"?>
-<w:document xmlns:wpc="http://schemas.microsoft.com/office/word/2010/wordprocessingCanvas" xmlns:cx="http://schemas.microsoft.com/office/drawing/2014/chartex" xmlns:cx1="http://schemas.microsoft.com/office/drawing/2015/9/8/chartex" xmlns:cx2="http://schemas.microsoft.com/office/drawing/2015/10/21/chartex" xmlns:cx3="http://schemas.microsoft.com/office/drawing/2016/5/9/chartex" xmlns:cx4="http://schemas.microsoft.com/office/drawing/2016/5/10/chartex" xmlns:cx5="http://schemas.microsoft.com/office/drawing/2016/5/11/chartex" xmlns:cx6="http://schemas.microsoft.com/office/drawing/2016/5/12/chartex" xmlns:cx7="http://schemas.microsoft.com/office/drawing/2016/5/13/chartex" xmlns:cx8="http://schemas.microsoft.com/office/drawing/2016/5/14/chartex" xmlns:mc="http://schemas.openxmlformats.org/markup-compatibility/2006" xmlns:aink="http://schemas.microsoft.com/office/drawing/2016/ink" xmlns:am3d="http://schemas.microsoft.com/office/drawing/2017/model3d" xmlns:o="urn:schemas-microsoft-com:office:office" xmlns:oel="http://schemas.microsoft.com/office/2019/extlst" xmlns:r="http://schemas.openxmlformats.org/officeDocument/2006/relationships" xmlns:m="http://schemas.openxmlformats.org/officeDocument/2006/math" xmlns:v="urn:schemas-microsoft-com:vml" xmlns:wp14="http://schemas.microsoft.com/office/word/2010/wordprocessingDrawing" xmlns:wp="http://schemas.openxmlformats.org/drawingml/2006/wordprocessingDrawing" xmlns:w10="urn:schemas-microsoft-com:office:word" xmlns:w="http://schemas.openxmlformats.org/wordprocessingml/2006/main" xmlns:w14="http://schemas.microsoft.com/office/word/2010/wordml" xmlns:w15="http://schemas.microsoft.com/office/word/2012/wordml" xmlns:w16cex="http://schemas.microsoft.com/office/word/2018/wordml/cex" xmlns:w16cid="http://schemas.microsoft.com/office/word/2016/wordml/cid" xmlns:w16="http://schemas.microsoft.com/office/word/2018/wordml" xmlns:w16sdtdh="http://schemas.microsoft.com/office/word/2020/wordml/sdtdatahash" xmlns:w16se="http://schemas.microsoft.com/office/word/2015/wordml/symex" xmlns:wpg="http://schemas.microsoft.com/office/word/2010/wordprocessingGroup" xmlns:wpi="http://schemas.microsoft.com/office/word/2010/wordprocessingInk" xmlns:wne="http://schemas.microsoft.com/office/word/2006/wordml" xmlns:wps="http://schemas.microsoft.com/office/word/2010/wordprocessingShape" mc:Ignorable="w14 w15 w16se w16cid w16 w16cex w16sdtdh wp14">
+<w:document xmlns:wpc="http://schemas.microsoft.com/office/word/2010/wordprocessingCanvas" xmlns:cx="http://schemas.microsoft.com/office/drawing/2014/chartex" xmlns:cx1="http://schemas.microsoft.com/office/drawing/2015/9/8/chartex" xmlns:cx2="http://schemas.microsoft.com/office/drawing/2015/10/21/chartex" xmlns:cx3="http://schemas.microsoft.com/office/drawing/2016/5/9/chartex" xmlns:cx4="http://schemas.microsoft.com/office/drawing/2016/5/10/chartex" xmlns:cx5="http://schemas.microsoft.com/office/drawing/2016/5/11/chartex" xmlns:cx6="http://schemas.microsoft.com/office/drawing/2016/5/12/chartex" xmlns:cx7="http://schemas.microsoft.com/office/drawing/2016/5/13/chartex" xmlns:cx8="http://schemas.microsoft.com/office/drawing/2016/5/14/chartex" xmlns:mc="http://schemas.openxmlformats.org/markup-compatibility/2006" xmlns:aink="http://schemas.microsoft.com/office/drawing/2016/ink" xmlns:am3d="http://schemas.microsoft.com/office/drawing/2017/model3d" xmlns:o="urn:schemas-microsoft-com:office:office" xmlns:oel="http://schemas.microsoft.com/office/2019/extlst" xmlns:r="http://schemas.openxmlformats.org/officeDocument/2006/relationships" xmlns:m="http://schemas.openxmlformats.org/officeDocument/2006/math" xmlns:v="urn:schemas-microsoft-com:vml" xmlns:wp14="http://schemas.microsoft.com/office/word/2010/wordprocessingDrawing" xmlns:wp="http://schemas.openxmlformats.org/drawingml/2006/wordprocessingDrawing" xmlns:w10="urn:schemas-microsoft-com:office:word" xmlns:w="http://schemas.openxmlformats.org/wordprocessingml/2006/main" xmlns:w14="http://schemas.microsoft.com/office/word/2010/wordml" xmlns:w15="http://schemas.microsoft.com/office/word/2012/wordml" xmlns:w16cex="http://schemas.microsoft.com/office/word/2018/wordml/cex" xmlns:w16cid="http://schemas.microsoft.com/office/word/2016/wordml/cid" xmlns:w16="http://schemas.microsoft.com/office/word/2018/wordml" xmlns:w16du="http://schemas.microsoft.com/office/word/2023/wordml/word16du" xmlns:w16sdtdh="http://schemas.microsoft.com/office/word/2020/wordml/sdtdatahash" xmlns:w16se="http://schemas.microsoft.com/office/word/2015/wordml/symex" xmlns:wpg="http://schemas.microsoft.com/office/word/2010/wordprocessingGroup" xmlns:wpi="http://schemas.microsoft.com/office/word/2010/wordprocessingInk" xmlns:wne="http://schemas.microsoft.com/office/word/2006/wordml" xmlns:wps="http://schemas.microsoft.com/office/word/2010/wordprocessingShape" mc:Ignorable="w14 w15 w16se w16cid w16 w16cex w16sdtdh wp14">
   <w:body>
     <w:p>
       <w:pPr>
@@ -105,18 +105,45 @@
         <w:pStyle w:val="BodyText"/>
         <w:spacing w:before="269" w:line="372" w:lineRule="auto"/>
         <w:ind w:left="120" w:right="3592"/>
-      </w:pPr>
-      <w:r>
-        <w:t xml:space="preserve">Hôm nay, 16 giờ ngày </w:t>
-      </w:r>
-      <w:r>
-        <w:rPr>
-          <w:lang w:val="en-US"/>
-        </w:rPr>
-        <w:t>28</w:t>
-      </w:r>
-      <w:r>
-        <w:t xml:space="preserve"> tháng 03 năm 2023 Tại: PHÒNG TIẾP NHẬN SINH VIÊN</w:t>
+        <w:rPr>
+          <w:lang w:val="en-US"/>
+        </w:rPr>
+      </w:pPr>
+      <w:r>
+        <w:t>Hôm nay,</w:t>
+      </w:r>
+      <w:r>
+        <w:rPr>
+          <w:lang w:val="en-US"/>
+        </w:rPr>
+        <w:t>16</w:t>
+      </w:r>
+      <w:r>
+        <w:t xml:space="preserve"> giờ ngày </w:t>
+      </w:r>
+      <w:r>
+        <w:rPr>
+          <w:lang w:val="en-US"/>
+        </w:rPr>
+        <w:t>11</w:t>
+      </w:r>
+      <w:r>
+        <w:t xml:space="preserve"> tháng 0</w:t>
+      </w:r>
+      <w:r>
+        <w:rPr>
+          <w:lang w:val="en-US"/>
+        </w:rPr>
+        <w:t>4</w:t>
+      </w:r>
+      <w:r>
+        <w:t xml:space="preserve"> năm 2023 Tại: </w:t>
+      </w:r>
+      <w:r>
+        <w:rPr>
+          <w:lang w:val="en-US"/>
+        </w:rPr>
+        <w:t>LẦU 4 TÒA B.</w:t>
       </w:r>
     </w:p>
     <w:p>
@@ -124,9 +151,18 @@
         <w:pStyle w:val="BodyText"/>
         <w:spacing w:before="7"/>
         <w:ind w:left="120"/>
-      </w:pPr>
-      <w:r>
-        <w:t>Diễn ra cuộc họp với nội dung: Báo cáo Đề cương</w:t>
+        <w:rPr>
+          <w:lang w:val="en-US"/>
+        </w:rPr>
+      </w:pPr>
+      <w:r>
+        <w:t xml:space="preserve">Diễn ra cuộc họp với nội dung: </w:t>
+      </w:r>
+      <w:r>
+        <w:rPr>
+          <w:lang w:val="en-US"/>
+        </w:rPr>
+        <w:t>Báo cáo tình trạng</w:t>
       </w:r>
     </w:p>
     <w:p>
@@ -301,31 +337,67 @@
     <w:p>
       <w:pPr>
         <w:pStyle w:val="BodyText"/>
+        <w:numPr>
+          <w:ilvl w:val="0"/>
+          <w:numId w:val="3"/>
+        </w:numPr>
         <w:spacing w:before="160"/>
-        <w:ind w:left="120"/>
-        <w:rPr>
-          <w:lang w:val="en-US"/>
-        </w:rPr>
-      </w:pPr>
-      <w:r>
-        <w:rPr>
-          <w:lang w:val="en-US"/>
-        </w:rPr>
-        <w:t>Chỉnh sửa yêu cầu</w:t>
-      </w:r>
-      <w:r>
-        <w:rPr>
-          <w:lang w:val="en-US"/>
-        </w:rPr>
-        <w:br/>
-        <w:t>Gợi ý thêm về đô án.</w:t>
+        <w:rPr>
+          <w:lang w:val="en-US"/>
+        </w:rPr>
+      </w:pPr>
+      <w:r>
+        <w:rPr>
+          <w:lang w:val="en-US"/>
+        </w:rPr>
+        <w:t>Báo cáo tuần vừa rồi đã làm gì</w:t>
       </w:r>
     </w:p>
     <w:p>
       <w:pPr>
         <w:pStyle w:val="BodyText"/>
-        <w:rPr>
-          <w:sz w:val="31"/>
+        <w:numPr>
+          <w:ilvl w:val="0"/>
+          <w:numId w:val="3"/>
+        </w:numPr>
+        <w:spacing w:before="160"/>
+        <w:rPr>
+          <w:lang w:val="en-US"/>
+        </w:rPr>
+      </w:pPr>
+      <w:r>
+        <w:rPr>
+          <w:lang w:val="en-US"/>
+        </w:rPr>
+        <w:t>Gặp anh An phòng CNTT.</w:t>
+      </w:r>
+    </w:p>
+    <w:p>
+      <w:pPr>
+        <w:pStyle w:val="BodyText"/>
+        <w:numPr>
+          <w:ilvl w:val="0"/>
+          <w:numId w:val="3"/>
+        </w:numPr>
+        <w:spacing w:before="160"/>
+        <w:rPr>
+          <w:lang w:val="en-US"/>
+        </w:rPr>
+      </w:pPr>
+      <w:r>
+        <w:rPr>
+          <w:lang w:val="en-US"/>
+        </w:rPr>
+        <w:t>Tổng hợp các yêu cầu của phòng CNTT</w:t>
+      </w:r>
+    </w:p>
+    <w:p>
+      <w:pPr>
+        <w:pStyle w:val="BodyText"/>
+        <w:spacing w:before="160"/>
+        <w:ind w:left="360"/>
+        <w:rPr>
+          <w:lang w:val="en-US"/>
         </w:rPr>
       </w:pPr>
     </w:p>
@@ -392,15 +464,9 @@
       <w:r>
         <w:rPr>
           <w:sz w:val="27"/>
-        </w:rPr>
-        <w:t xml:space="preserve">Viết </w:t>
-      </w:r>
-      <w:r>
-        <w:rPr>
-          <w:sz w:val="27"/>
-          <w:lang w:val="en-US"/>
-        </w:rPr>
-        <w:t>ra quá trình làm việc, thời gian, bắt đầu</w:t>
+          <w:lang w:val="en-US"/>
+        </w:rPr>
+        <w:t>Viết lại mô tả yêu cầu</w:t>
       </w:r>
     </w:p>
     <w:p>
@@ -423,7 +489,7 @@
           <w:sz w:val="27"/>
           <w:lang w:val="en-US"/>
         </w:rPr>
-        <w:t>Báo cáo quy trình dựa vào file yêu cầu của cô</w:t>
+        <w:t>Gặp cô Thoa khoa Công nghệ thông tin</w:t>
       </w:r>
     </w:p>
     <w:p>
@@ -488,7 +554,13 @@
         <w:rPr>
           <w:lang w:val="en-US"/>
         </w:rPr>
-        <w:t>16h45p</w:t>
+        <w:t>1</w:t>
+      </w:r>
+      <w:r>
+        <w:rPr>
+          <w:lang w:val="en-US"/>
+        </w:rPr>
+        <w:t>7h</w:t>
       </w:r>
       <w:r>
         <w:t xml:space="preserve"> ngày </w:t>
@@ -497,10 +569,19 @@
         <w:rPr>
           <w:lang w:val="en-US"/>
         </w:rPr>
-        <w:t>28</w:t>
-      </w:r>
-      <w:r>
-        <w:t xml:space="preserve"> tháng 03 năm 2023</w:t>
+        <w:t>11</w:t>
+      </w:r>
+      <w:r>
+        <w:t xml:space="preserve"> tháng 0</w:t>
+      </w:r>
+      <w:r>
+        <w:rPr>
+          <w:lang w:val="en-US"/>
+        </w:rPr>
+        <w:t>4</w:t>
+      </w:r>
+      <w:r>
+        <w:t xml:space="preserve"> năm 2023</w:t>
       </w:r>
     </w:p>
     <w:sectPr>
@@ -514,7 +595,7 @@
 </file>
 
 <file path=word/numbering.xml><?xml version="1.0" encoding="utf-8"?>
-<w:numbering xmlns:wpc="http://schemas.microsoft.com/office/word/2010/wordprocessingCanvas" xmlns:cx="http://schemas.microsoft.com/office/drawing/2014/chartex" xmlns:cx1="http://schemas.microsoft.com/office/drawing/2015/9/8/chartex" xmlns:cx2="http://schemas.microsoft.com/office/drawing/2015/10/21/chartex" xmlns:cx3="http://schemas.microsoft.com/office/drawing/2016/5/9/chartex" xmlns:cx4="http://schemas.microsoft.com/office/drawing/2016/5/10/chartex" xmlns:cx5="http://schemas.microsoft.com/office/drawing/2016/5/11/chartex" xmlns:cx6="http://schemas.microsoft.com/office/drawing/2016/5/12/chartex" xmlns:cx7="http://schemas.microsoft.com/office/drawing/2016/5/13/chartex" xmlns:cx8="http://schemas.microsoft.com/office/drawing/2016/5/14/chartex" xmlns:mc="http://schemas.openxmlformats.org/markup-compatibility/2006" xmlns:aink="http://schemas.microsoft.com/office/drawing/2016/ink" xmlns:am3d="http://schemas.microsoft.com/office/drawing/2017/model3d" xmlns:o="urn:schemas-microsoft-com:office:office" xmlns:oel="http://schemas.microsoft.com/office/2019/extlst" xmlns:r="http://schemas.openxmlformats.org/officeDocument/2006/relationships" xmlns:m="http://schemas.openxmlformats.org/officeDocument/2006/math" xmlns:v="urn:schemas-microsoft-com:vml" xmlns:wp14="http://schemas.microsoft.com/office/word/2010/wordprocessingDrawing" xmlns:wp="http://schemas.openxmlformats.org/drawingml/2006/wordprocessingDrawing" xmlns:w10="urn:schemas-microsoft-com:office:word" xmlns:w="http://schemas.openxmlformats.org/wordprocessingml/2006/main" xmlns:w14="http://schemas.microsoft.com/office/word/2010/wordml" xmlns:w15="http://schemas.microsoft.com/office/word/2012/wordml" xmlns:w16cex="http://schemas.microsoft.com/office/word/2018/wordml/cex" xmlns:w16cid="http://schemas.microsoft.com/office/word/2016/wordml/cid" xmlns:w16="http://schemas.microsoft.com/office/word/2018/wordml" xmlns:w16sdtdh="http://schemas.microsoft.com/office/word/2020/wordml/sdtdatahash" xmlns:w16se="http://schemas.microsoft.com/office/word/2015/wordml/symex" xmlns:wpg="http://schemas.microsoft.com/office/word/2010/wordprocessingGroup" xmlns:wpi="http://schemas.microsoft.com/office/word/2010/wordprocessingInk" xmlns:wne="http://schemas.microsoft.com/office/word/2006/wordml" xmlns:wps="http://schemas.microsoft.com/office/word/2010/wordprocessingShape" mc:Ignorable="w14 w15 w16se w16cid w16 w16cex w16sdtdh wp14">
+<w:numbering xmlns:wpc="http://schemas.microsoft.com/office/word/2010/wordprocessingCanvas" xmlns:cx="http://schemas.microsoft.com/office/drawing/2014/chartex" xmlns:cx1="http://schemas.microsoft.com/office/drawing/2015/9/8/chartex" xmlns:cx2="http://schemas.microsoft.com/office/drawing/2015/10/21/chartex" xmlns:cx3="http://schemas.microsoft.com/office/drawing/2016/5/9/chartex" xmlns:cx4="http://schemas.microsoft.com/office/drawing/2016/5/10/chartex" xmlns:cx5="http://schemas.microsoft.com/office/drawing/2016/5/11/chartex" xmlns:cx6="http://schemas.microsoft.com/office/drawing/2016/5/12/chartex" xmlns:cx7="http://schemas.microsoft.com/office/drawing/2016/5/13/chartex" xmlns:cx8="http://schemas.microsoft.com/office/drawing/2016/5/14/chartex" xmlns:mc="http://schemas.openxmlformats.org/markup-compatibility/2006" xmlns:aink="http://schemas.microsoft.com/office/drawing/2016/ink" xmlns:am3d="http://schemas.microsoft.com/office/drawing/2017/model3d" xmlns:o="urn:schemas-microsoft-com:office:office" xmlns:oel="http://schemas.microsoft.com/office/2019/extlst" xmlns:r="http://schemas.openxmlformats.org/officeDocument/2006/relationships" xmlns:m="http://schemas.openxmlformats.org/officeDocument/2006/math" xmlns:v="urn:schemas-microsoft-com:vml" xmlns:wp14="http://schemas.microsoft.com/office/word/2010/wordprocessingDrawing" xmlns:wp="http://schemas.openxmlformats.org/drawingml/2006/wordprocessingDrawing" xmlns:w10="urn:schemas-microsoft-com:office:word" xmlns:w="http://schemas.openxmlformats.org/wordprocessingml/2006/main" xmlns:w14="http://schemas.microsoft.com/office/word/2010/wordml" xmlns:w15="http://schemas.microsoft.com/office/word/2012/wordml" xmlns:w16cex="http://schemas.microsoft.com/office/word/2018/wordml/cex" xmlns:w16cid="http://schemas.microsoft.com/office/word/2016/wordml/cid" xmlns:w16="http://schemas.microsoft.com/office/word/2018/wordml" xmlns:w16du="http://schemas.microsoft.com/office/word/2023/wordml/word16du" xmlns:w16sdtdh="http://schemas.microsoft.com/office/word/2020/wordml/sdtdatahash" xmlns:w16se="http://schemas.microsoft.com/office/word/2015/wordml/symex" xmlns:wpg="http://schemas.microsoft.com/office/word/2010/wordprocessingGroup" xmlns:wpi="http://schemas.microsoft.com/office/word/2010/wordprocessingInk" xmlns:wne="http://schemas.microsoft.com/office/word/2006/wordml" xmlns:wps="http://schemas.microsoft.com/office/word/2010/wordprocessingShape" mc:Ignorable="w14 w15 w16se w16cid w16 w16cex w16sdtdh wp14">
   <w:abstractNum w:abstractNumId="0" w15:restartNumberingAfterBreak="0">
     <w:nsid w:val="6ABB4EF3"/>
     <w:multiLevelType w:val="hybridMultilevel"/>
@@ -632,6 +713,118 @@
     </w:lvl>
   </w:abstractNum>
   <w:abstractNum w:abstractNumId="1" w15:restartNumberingAfterBreak="0">
+    <w:nsid w:val="6B154A4A"/>
+    <w:multiLevelType w:val="hybridMultilevel"/>
+    <w:tmpl w:val="12FCBB8C"/>
+    <w:lvl w:ilvl="0" w:tplc="8F9AAFAE">
+      <w:numFmt w:val="bullet"/>
+      <w:lvlText w:val="-"/>
+      <w:lvlJc w:val="left"/>
+      <w:pPr>
+        <w:ind w:left="720" w:hanging="360"/>
+      </w:pPr>
+      <w:rPr>
+        <w:rFonts w:ascii="Times New Roman" w:eastAsia="Times New Roman" w:hAnsi="Times New Roman" w:cs="Times New Roman" w:hint="default"/>
+      </w:rPr>
+    </w:lvl>
+    <w:lvl w:ilvl="1" w:tplc="04090003" w:tentative="1">
+      <w:start w:val="1"/>
+      <w:numFmt w:val="bullet"/>
+      <w:lvlText w:val="o"/>
+      <w:lvlJc w:val="left"/>
+      <w:pPr>
+        <w:ind w:left="1440" w:hanging="360"/>
+      </w:pPr>
+      <w:rPr>
+        <w:rFonts w:ascii="Courier New" w:hAnsi="Courier New" w:cs="Courier New" w:hint="default"/>
+      </w:rPr>
+    </w:lvl>
+    <w:lvl w:ilvl="2" w:tplc="04090005" w:tentative="1">
+      <w:start w:val="1"/>
+      <w:numFmt w:val="bullet"/>
+      <w:lvlText w:val=""/>
+      <w:lvlJc w:val="left"/>
+      <w:pPr>
+        <w:ind w:left="2160" w:hanging="360"/>
+      </w:pPr>
+      <w:rPr>
+        <w:rFonts w:ascii="Wingdings" w:hAnsi="Wingdings" w:hint="default"/>
+      </w:rPr>
+    </w:lvl>
+    <w:lvl w:ilvl="3" w:tplc="04090001" w:tentative="1">
+      <w:start w:val="1"/>
+      <w:numFmt w:val="bullet"/>
+      <w:lvlText w:val=""/>
+      <w:lvlJc w:val="left"/>
+      <w:pPr>
+        <w:ind w:left="2880" w:hanging="360"/>
+      </w:pPr>
+      <w:rPr>
+        <w:rFonts w:ascii="Symbol" w:hAnsi="Symbol" w:hint="default"/>
+      </w:rPr>
+    </w:lvl>
+    <w:lvl w:ilvl="4" w:tplc="04090003" w:tentative="1">
+      <w:start w:val="1"/>
+      <w:numFmt w:val="bullet"/>
+      <w:lvlText w:val="o"/>
+      <w:lvlJc w:val="left"/>
+      <w:pPr>
+        <w:ind w:left="3600" w:hanging="360"/>
+      </w:pPr>
+      <w:rPr>
+        <w:rFonts w:ascii="Courier New" w:hAnsi="Courier New" w:cs="Courier New" w:hint="default"/>
+      </w:rPr>
+    </w:lvl>
+    <w:lvl w:ilvl="5" w:tplc="04090005" w:tentative="1">
+      <w:start w:val="1"/>
+      <w:numFmt w:val="bullet"/>
+      <w:lvlText w:val=""/>
+      <w:lvlJc w:val="left"/>
+      <w:pPr>
+        <w:ind w:left="4320" w:hanging="360"/>
+      </w:pPr>
+      <w:rPr>
+        <w:rFonts w:ascii="Wingdings" w:hAnsi="Wingdings" w:hint="default"/>
+      </w:rPr>
+    </w:lvl>
+    <w:lvl w:ilvl="6" w:tplc="04090001" w:tentative="1">
+      <w:start w:val="1"/>
+      <w:numFmt w:val="bullet"/>
+      <w:lvlText w:val=""/>
+      <w:lvlJc w:val="left"/>
+      <w:pPr>
+        <w:ind w:left="5040" w:hanging="360"/>
+      </w:pPr>
+      <w:rPr>
+        <w:rFonts w:ascii="Symbol" w:hAnsi="Symbol" w:hint="default"/>
+      </w:rPr>
+    </w:lvl>
+    <w:lvl w:ilvl="7" w:tplc="04090003" w:tentative="1">
+      <w:start w:val="1"/>
+      <w:numFmt w:val="bullet"/>
+      <w:lvlText w:val="o"/>
+      <w:lvlJc w:val="left"/>
+      <w:pPr>
+        <w:ind w:left="5760" w:hanging="360"/>
+      </w:pPr>
+      <w:rPr>
+        <w:rFonts w:ascii="Courier New" w:hAnsi="Courier New" w:cs="Courier New" w:hint="default"/>
+      </w:rPr>
+    </w:lvl>
+    <w:lvl w:ilvl="8" w:tplc="04090005" w:tentative="1">
+      <w:start w:val="1"/>
+      <w:numFmt w:val="bullet"/>
+      <w:lvlText w:val=""/>
+      <w:lvlJc w:val="left"/>
+      <w:pPr>
+        <w:ind w:left="6480" w:hanging="360"/>
+      </w:pPr>
+      <w:rPr>
+        <w:rFonts w:ascii="Wingdings" w:hAnsi="Wingdings" w:hint="default"/>
+      </w:rPr>
+    </w:lvl>
+  </w:abstractNum>
+  <w:abstractNum w:abstractNumId="2" w15:restartNumberingAfterBreak="0">
     <w:nsid w:val="7AD3423D"/>
     <w:multiLevelType w:val="hybridMultilevel"/>
     <w:tmpl w:val="D1F8C768"/>
@@ -762,6 +955,9 @@
     <w:abstractNumId w:val="0"/>
   </w:num>
   <w:num w:numId="2" w16cid:durableId="1889948845">
+    <w:abstractNumId w:val="2"/>
+  </w:num>
+  <w:num w:numId="3" w16cid:durableId="1899047833">
     <w:abstractNumId w:val="1"/>
   </w:num>
 </w:numbering>

--- a/DATA/Biên Bản Họp Ngày 07-03-2023.docx
+++ b/DATA/Biên Bản Họp Ngày 07-03-2023.docx
@@ -125,7 +125,7 @@
         <w:rPr>
           <w:lang w:val="en-US"/>
         </w:rPr>
-        <w:t>11</w:t>
+        <w:t>18</w:t>
       </w:r>
       <w:r>
         <w:t xml:space="preserve"> tháng 0</w:t>
@@ -143,7 +143,13 @@
         <w:rPr>
           <w:lang w:val="en-US"/>
         </w:rPr>
-        <w:t>LẦU 4 TÒA B.</w:t>
+        <w:t>MSTeam</w:t>
+      </w:r>
+      <w:r>
+        <w:rPr>
+          <w:lang w:val="en-US"/>
+        </w:rPr>
+        <w:t>.</w:t>
       </w:r>
     </w:p>
     <w:p>
@@ -369,7 +375,7 @@
         <w:rPr>
           <w:lang w:val="en-US"/>
         </w:rPr>
-        <w:t>Gặp anh An phòng CNTT.</w:t>
+        <w:t>Đưa ra những hướng dẫn cho báo cáo giữa kì ngày 21/4</w:t>
       </w:r>
     </w:p>
     <w:p>
@@ -388,14 +394,13 @@
         <w:rPr>
           <w:lang w:val="en-US"/>
         </w:rPr>
-        <w:t>Tổng hợp các yêu cầu của phòng CNTT</w:t>
+        <w:t>Sửa lỗi trong cuốn Báo cáo.</w:t>
       </w:r>
     </w:p>
     <w:p>
       <w:pPr>
         <w:pStyle w:val="BodyText"/>
         <w:spacing w:before="160"/>
-        <w:ind w:left="360"/>
         <w:rPr>
           <w:lang w:val="en-US"/>
         </w:rPr>
@@ -466,7 +471,7 @@
           <w:sz w:val="27"/>
           <w:lang w:val="en-US"/>
         </w:rPr>
-        <w:t>Viết lại mô tả yêu cầu</w:t>
+        <w:t>Tiếp tục thực hiện file kế hoạch.</w:t>
       </w:r>
     </w:p>
     <w:p>
@@ -489,7 +494,7 @@
           <w:sz w:val="27"/>
           <w:lang w:val="en-US"/>
         </w:rPr>
-        <w:t>Gặp cô Thoa khoa Công nghệ thông tin</w:t>
+        <w:t>Chỉnh sửa lại cuốn báo cáo đồ án</w:t>
       </w:r>
     </w:p>
     <w:p>
@@ -512,7 +517,46 @@
         <w:rPr>
           <w:sz w:val="27"/>
         </w:rPr>
-        <w:t>Gặp trực tiếp vào thứ 3 lúc 16 giờ, tại Phòng tiếp Sinh viên ĐH Văn</w:t>
+        <w:t xml:space="preserve">Gặp trực tiếp vào thứ </w:t>
+      </w:r>
+      <w:r>
+        <w:rPr>
+          <w:sz w:val="27"/>
+          <w:lang w:val="en-US"/>
+        </w:rPr>
+        <w:t>4</w:t>
+      </w:r>
+      <w:r>
+        <w:rPr>
+          <w:sz w:val="27"/>
+        </w:rPr>
+        <w:t xml:space="preserve"> lúc </w:t>
+      </w:r>
+      <w:r>
+        <w:rPr>
+          <w:sz w:val="27"/>
+          <w:lang w:val="en-US"/>
+        </w:rPr>
+        <w:t>15</w:t>
+      </w:r>
+      <w:r>
+        <w:rPr>
+          <w:sz w:val="27"/>
+        </w:rPr>
+        <w:t xml:space="preserve"> giờ</w:t>
+      </w:r>
+      <w:r>
+        <w:rPr>
+          <w:sz w:val="27"/>
+          <w:lang w:val="en-US"/>
+        </w:rPr>
+        <w:t xml:space="preserve"> 30 phút</w:t>
+      </w:r>
+      <w:r>
+        <w:rPr>
+          <w:sz w:val="27"/>
+        </w:rPr>
+        <w:t>, tại Phòng tiếp Sinh viên ĐH Văn</w:t>
       </w:r>
       <w:r>
         <w:rPr>
@@ -526,6 +570,13 @@
           <w:sz w:val="27"/>
         </w:rPr>
         <w:t>Lang</w:t>
+      </w:r>
+      <w:r>
+        <w:rPr>
+          <w:sz w:val="27"/>
+          <w:lang w:val="en-US"/>
+        </w:rPr>
+        <w:t>(10/05/2023)</w:t>
       </w:r>
     </w:p>
     <w:p>
@@ -554,22 +605,34 @@
         <w:rPr>
           <w:lang w:val="en-US"/>
         </w:rPr>
+        <w:t>16</w:t>
+      </w:r>
+      <w:r>
+        <w:rPr>
+          <w:lang w:val="en-US"/>
+        </w:rPr>
+        <w:t>h</w:t>
+      </w:r>
+      <w:r>
+        <w:rPr>
+          <w:lang w:val="en-US"/>
+        </w:rPr>
+        <w:t>45</w:t>
+      </w:r>
+      <w:r>
+        <w:t xml:space="preserve"> ngày </w:t>
+      </w:r>
+      <w:r>
+        <w:rPr>
+          <w:lang w:val="en-US"/>
+        </w:rPr>
         <w:t>1</w:t>
       </w:r>
       <w:r>
         <w:rPr>
           <w:lang w:val="en-US"/>
         </w:rPr>
-        <w:t>7h</w:t>
-      </w:r>
-      <w:r>
-        <w:t xml:space="preserve"> ngày </w:t>
-      </w:r>
-      <w:r>
-        <w:rPr>
-          <w:lang w:val="en-US"/>
-        </w:rPr>
-        <w:t>11</w:t>
+        <w:t>8</w:t>
       </w:r>
       <w:r>
         <w:t xml:space="preserve"> tháng 0</w:t>
